--- a/hw1/410410078/subset_description_sample4.docx
+++ b/hw1/410410078/subset_description_sample4.docx
@@ -519,6 +519,17 @@
         </w:rPr>
         <w:t>、！＝、＆＆、｜｜</w:t>
       </w:r>
+      <w:r>
+        <w:rPr>
+          <w:rFonts w:ascii="Calibri" w:hAnsi="Calibri" w:cs="Arial" w:asciiTheme="minorHAnsi" w:cstheme="minorBidi" w:hAnsiTheme="minorHAnsi"/>
+          <w:color w:val="auto"/>
+          <w:kern w:val="2"/>
+          <w:sz w:val="24"/>
+          <w:szCs w:val="24"/>
+          <w:lang w:val="en-US" w:eastAsia="zh-TW" w:bidi="ar-SA"/>
+        </w:rPr>
+        <w:t>、！、～</w:t>
+      </w:r>
     </w:p>
     <w:p>
       <w:pPr>
@@ -571,10 +582,6 @@
       <w:r>
         <w:rPr/>
         <w:t>--</w:t>
-      </w:r>
-      <w:r>
-        <w:rPr/>
-        <w:t>、！</w:t>
       </w:r>
     </w:p>
     <w:p>
@@ -925,13 +932,7 @@
         <w:rPr>
           <w:szCs w:val="24"/>
         </w:rPr>
-        <w:t xml:space="preserve">main function </w:t>
-      </w:r>
-      <w:r>
-        <w:rPr>
-          <w:szCs w:val="24"/>
-        </w:rPr>
-        <w:t>only</w:t>
+        <w:t>main function only</w:t>
       </w:r>
     </w:p>
     <w:p>
